--- a/files/My story.docx
+++ b/files/My story.docx
@@ -189,10 +189,12 @@
         </w:rPr>
         <w:t>else… here I’m not sure that I’m doing but I try… do my best effort, and I’m not lying, I’ll come my promise true…”</w:t>
       </w:r>
-      <w:bookmarkStart w:id="0" w:name="_GoBack"/>
-      <w:bookmarkEnd w:id="0"/>
     </w:p>
     <w:p>
+      <w:pPr>
+        <w:jc w:val="both"/>
+      </w:pPr>
+      <w:bookmarkStart w:id="0" w:name="_GoBack"/>
       <w:r>
         <w:t>I remember becoming 14 years old about a week o</w:t>
       </w:r>
@@ -206,8 +208,21 @@
         <w:t xml:space="preserve">moved to the US. </w:t>
       </w:r>
       <w:r>
-        <w:t xml:space="preserve">I planned to have a little get-together with my friends from Mexico, in the plaza where we all got together before. I invited 10 or so friends. </w:t>
-      </w:r>
+        <w:t>I planned to have a little get-together with my friends from Mexico</w:t>
+      </w:r>
+      <w:r>
+        <w:t xml:space="preserve"> for my birthday</w:t>
+      </w:r>
+      <w:r>
+        <w:t>, in the plaza where we all got together before. I invited 10 or so friends.</w:t>
+      </w:r>
+      <w:r>
+        <w:t xml:space="preserve"> I was excited to see my friends because I had 3 months or so without seeing them. However, the day came, and only one friend showed up, and arrived 1 hour or so late. </w:t>
+      </w:r>
+      <w:r>
+        <w:t xml:space="preserve"> </w:t>
+      </w:r>
+      <w:bookmarkEnd w:id="0"/>
     </w:p>
     <w:sectPr>
       <w:pgSz w:w="12240" w:h="15840"/>
@@ -342,6 +357,7 @@
     <w:lsdException w:name="HTML Sample" w:semiHidden="1" w:unhideWhenUsed="1"/>
     <w:lsdException w:name="HTML Typewriter" w:semiHidden="1" w:unhideWhenUsed="1"/>
     <w:lsdException w:name="HTML Variable" w:semiHidden="1" w:unhideWhenUsed="1"/>
+    <w:lsdException w:name="Normal Table" w:semiHidden="1" w:unhideWhenUsed="1"/>
     <w:lsdException w:name="annotation subject" w:semiHidden="1" w:unhideWhenUsed="1"/>
     <w:lsdException w:name="No List" w:semiHidden="1" w:unhideWhenUsed="1"/>
     <w:lsdException w:name="Outline List 1" w:semiHidden="1" w:unhideWhenUsed="1"/>
@@ -388,8 +404,10 @@
     <w:lsdException w:name="Table Subtle 2" w:semiHidden="1" w:unhideWhenUsed="1"/>
     <w:lsdException w:name="Table Web 1" w:semiHidden="1" w:unhideWhenUsed="1"/>
     <w:lsdException w:name="Table Web 2" w:semiHidden="1" w:unhideWhenUsed="1"/>
+    <w:lsdException w:name="Table Web 3" w:semiHidden="1" w:unhideWhenUsed="1"/>
     <w:lsdException w:name="Balloon Text" w:semiHidden="1" w:unhideWhenUsed="1"/>
     <w:lsdException w:name="Table Grid" w:uiPriority="39"/>
+    <w:lsdException w:name="Table Theme" w:semiHidden="1" w:unhideWhenUsed="1"/>
     <w:lsdException w:name="Placeholder Text" w:semiHidden="1"/>
     <w:lsdException w:name="No Spacing" w:uiPriority="1" w:qFormat="1"/>
     <w:lsdException w:name="Light Shading" w:uiPriority="60"/>

--- a/files/My story.docx
+++ b/files/My story.docx
@@ -1,12 +1,76 @@
 
 <file path=word/document.xml><?xml version="1.0" encoding="utf-8"?>
-<w:document xmlns:wpc="http://schemas.microsoft.com/office/word/2010/wordprocessingCanvas" xmlns:cx="http://schemas.microsoft.com/office/drawing/2014/chartex" xmlns:cx1="http://schemas.microsoft.com/office/drawing/2015/9/8/chartex" xmlns:cx2="http://schemas.microsoft.com/office/drawing/2015/10/21/chartex" xmlns:cx3="http://schemas.microsoft.com/office/drawing/2016/5/9/chartex" xmlns:cx4="http://schemas.microsoft.com/office/drawing/2016/5/10/chartex" xmlns:cx5="http://schemas.microsoft.com/office/drawing/2016/5/11/chartex" xmlns:cx6="http://schemas.microsoft.com/office/drawing/2016/5/12/chartex" xmlns:cx7="http://schemas.microsoft.com/office/drawing/2016/5/13/chartex" xmlns:cx8="http://schemas.microsoft.com/office/drawing/2016/5/14/chartex" xmlns:mc="http://schemas.openxmlformats.org/markup-compatibility/2006" xmlns:aink="http://schemas.microsoft.com/office/drawing/2016/ink" xmlns:am3d="http://schemas.microsoft.com/office/drawing/2017/model3d" xmlns:o="urn:schemas-microsoft-com:office:office" xmlns:r="http://schemas.openxmlformats.org/officeDocument/2006/relationships" xmlns:m="http://schemas.openxmlformats.org/officeDocument/2006/math" xmlns:v="urn:schemas-microsoft-com:vml" xmlns:wp14="http://schemas.microsoft.com/office/word/2010/wordprocessingDrawing" xmlns:wp="http://schemas.openxmlformats.org/drawingml/2006/wordprocessingDrawing" xmlns:w10="urn:schemas-microsoft-com:office:word" xmlns:w="http://schemas.openxmlformats.org/wordprocessingml/2006/main" xmlns:w14="http://schemas.microsoft.com/office/word/2010/wordml" xmlns:w15="http://schemas.microsoft.com/office/word/2012/wordml" xmlns:w16cid="http://schemas.microsoft.com/office/word/2016/wordml/cid" xmlns:w16se="http://schemas.microsoft.com/office/word/2015/wordml/symex" xmlns:wpg="http://schemas.microsoft.com/office/word/2010/wordprocessingGroup" xmlns:wpi="http://schemas.microsoft.com/office/word/2010/wordprocessingInk" xmlns:wne="http://schemas.microsoft.com/office/word/2006/wordml" xmlns:wps="http://schemas.microsoft.com/office/word/2010/wordprocessingShape" mc:Ignorable="w14 w15 w16se w16cid wp14">
+<w:document xmlns:wpc="http://schemas.microsoft.com/office/word/2010/wordprocessingCanvas" xmlns:cx="http://schemas.microsoft.com/office/drawing/2014/chartex" xmlns:cx1="http://schemas.microsoft.com/office/drawing/2015/9/8/chartex" xmlns:mc="http://schemas.openxmlformats.org/markup-compatibility/2006" xmlns:o="urn:schemas-microsoft-com:office:office" xmlns:r="http://schemas.openxmlformats.org/officeDocument/2006/relationships" xmlns:m="http://schemas.openxmlformats.org/officeDocument/2006/math" xmlns:v="urn:schemas-microsoft-com:vml" xmlns:wp14="http://schemas.microsoft.com/office/word/2010/wordprocessingDrawing" xmlns:wp="http://schemas.openxmlformats.org/drawingml/2006/wordprocessingDrawing" xmlns:w10="urn:schemas-microsoft-com:office:word" xmlns:w="http://schemas.openxmlformats.org/wordprocessingml/2006/main" xmlns:w14="http://schemas.microsoft.com/office/word/2010/wordml" xmlns:w15="http://schemas.microsoft.com/office/word/2012/wordml" xmlns:w16se="http://schemas.microsoft.com/office/word/2015/wordml/symex" xmlns:wpg="http://schemas.microsoft.com/office/word/2010/wordprocessingGroup" xmlns:wpi="http://schemas.microsoft.com/office/word/2010/wordprocessingInk" xmlns:wne="http://schemas.microsoft.com/office/word/2006/wordml" xmlns:wps="http://schemas.microsoft.com/office/word/2010/wordprocessingShape" mc:Ignorable="w14 w15 w16se wp14">
   <w:body>
     <w:p>
       <w:pPr>
         <w:jc w:val="both"/>
       </w:pPr>
       <w:r>
+        <w:t xml:space="preserve">Goal: Intro- Super Formal </w:t>
+      </w:r>
+      <w:proofErr w:type="gramStart"/>
+      <w:r>
+        <w:t>And</w:t>
+      </w:r>
+      <w:proofErr w:type="gramEnd"/>
+      <w:r>
+        <w:t xml:space="preserve"> Scientific</w:t>
+      </w:r>
+    </w:p>
+    <w:p>
+      <w:pPr>
+        <w:jc w:val="both"/>
+      </w:pPr>
+      <w:r>
+        <w:t xml:space="preserve">First Chapters, Childish, Romantic, Innocent, Subjective, </w:t>
+      </w:r>
+      <w:r>
+        <w:t>Immature, scared/terrified</w:t>
+      </w:r>
+      <w:bookmarkStart w:id="0" w:name="_GoBack"/>
+      <w:bookmarkEnd w:id="0"/>
+    </w:p>
+    <w:p>
+      <w:pPr>
+        <w:jc w:val="both"/>
+      </w:pPr>
+      <w:r>
+        <w:t>Last Chapters, Formal, Scientific, Objective, still romantic but more realistic</w:t>
+      </w:r>
+      <w:r>
+        <w:t>, scared but not afraid.</w:t>
+      </w:r>
+    </w:p>
+    <w:p>
+      <w:pPr>
+        <w:jc w:val="both"/>
+      </w:pPr>
+      <w:r>
+        <w:t xml:space="preserve">Human, </w:t>
+      </w:r>
+    </w:p>
+    <w:p>
+      <w:pPr>
+        <w:jc w:val="both"/>
+      </w:pPr>
+      <w:r>
+        <w:t xml:space="preserve">You can think of this as either novel, a biography, something, to me, after all it seems all like a fictional story that lives inside of my memories. After all, what are memories but simply a collection of electrical pulsations that circulate through our </w:t>
+      </w:r>
+      <w:proofErr w:type="gramStart"/>
+      <w:r>
+        <w:t>brain.</w:t>
+      </w:r>
+      <w:proofErr w:type="gramEnd"/>
+      <w:r>
+        <w:t xml:space="preserve"> Sometimes I think about this story and ask myself if it was even real. All the people that were part of my reality, my life, my existence, they are all gone. Not from this world, but from my life. Like everything that we all lived through together was simply an illusion. Like a fictional story of a human. </w:t>
+      </w:r>
+    </w:p>
+    <w:p>
+      <w:pPr>
+        <w:jc w:val="both"/>
+      </w:pPr>
+      <w:r>
         <w:t>Moving to the US was one of the hardest challenges I have ever faced.</w:t>
       </w:r>
       <w:r>
@@ -70,7 +134,7 @@
           <w:i/>
           <w:iCs/>
         </w:rPr>
-        <w:t xml:space="preserve">So... I don’t are sure how </w:t>
+        <w:t xml:space="preserve">So... I don’t are sure how start but this is </w:t>
       </w:r>
       <w:proofErr w:type="gramStart"/>
       <w:r>
@@ -78,7 +142,7 @@
           <w:i/>
           <w:iCs/>
         </w:rPr>
-        <w:t>start</w:t>
+        <w:t>the begin</w:t>
       </w:r>
       <w:proofErr w:type="gramEnd"/>
       <w:r>
@@ -86,39 +150,25 @@
           <w:i/>
           <w:iCs/>
         </w:rPr>
-        <w:t xml:space="preserve"> but this is the begin… All history </w:t>
-      </w:r>
+        <w:t xml:space="preserve">… All history begin when I accept go to </w:t>
+      </w:r>
+      <w:proofErr w:type="spellStart"/>
       <w:proofErr w:type="gramStart"/>
       <w:r>
         <w:rPr>
           <w:i/>
           <w:iCs/>
         </w:rPr>
-        <w:t>begin</w:t>
-      </w:r>
+        <w:t>Usa</w:t>
+      </w:r>
+      <w:proofErr w:type="spellEnd"/>
       <w:proofErr w:type="gramEnd"/>
       <w:r>
         <w:rPr>
           <w:i/>
           <w:iCs/>
         </w:rPr>
-        <w:t xml:space="preserve"> when I accept go to </w:t>
-      </w:r>
-      <w:proofErr w:type="spellStart"/>
-      <w:r>
-        <w:rPr>
-          <w:i/>
-          <w:iCs/>
-        </w:rPr>
-        <w:t>Usa</w:t>
-      </w:r>
-      <w:proofErr w:type="spellEnd"/>
-      <w:r>
-        <w:rPr>
-          <w:i/>
-          <w:iCs/>
-        </w:rPr>
-        <w:t xml:space="preserve"> for learn English, in the start that seems like a good idea buy my first day… that dream broke. All here its so weird and different than Mexico, but I try… all person (or the mostly) scar me… I don’t know any about anybody… I miss my house, my parents… my family, my life… I wish that this year run </w:t>
+        <w:t xml:space="preserve"> for learn English, in the start that seems like a good idea buy my first day… that dream broke. All here </w:t>
       </w:r>
       <w:proofErr w:type="gramStart"/>
       <w:r>
@@ -126,7 +176,7 @@
           <w:i/>
           <w:iCs/>
         </w:rPr>
-        <w:t>away</w:t>
+        <w:t>its</w:t>
       </w:r>
       <w:proofErr w:type="gramEnd"/>
       <w:r>
@@ -134,7 +184,7 @@
           <w:i/>
           <w:iCs/>
         </w:rPr>
-        <w:t xml:space="preserve"> and I learn enough English for come back, but I swear me… I will learn the English got a good job and </w:t>
+        <w:t xml:space="preserve"> so weird and different than Mexico, but I try… all person (or the mostly) scar me… I don’t know any about anybody… I miss my house, my parents… my family, my life… I wish that this year run away and I learn enough English for come back, but I swear me… I will learn the English got a good job and </w:t>
       </w:r>
       <w:proofErr w:type="gramStart"/>
       <w:r>
@@ -150,30 +200,22 @@
           <w:i/>
           <w:iCs/>
         </w:rPr>
-        <w:t xml:space="preserve"> excellent life, this is like a little diary, I’m not sure that I will write all days because the time and works are so hard… but I’m not happy… I’m not sad… only I’m… like me..., I wish a </w:t>
-      </w:r>
-      <w:proofErr w:type="gramStart"/>
-      <w:r>
-        <w:rPr>
-          <w:i/>
-          <w:iCs/>
-        </w:rPr>
-        <w:t>better</w:t>
-      </w:r>
-      <w:proofErr w:type="gramEnd"/>
-      <w:r>
-        <w:rPr>
-          <w:i/>
-          <w:iCs/>
-        </w:rPr>
-        <w:t xml:space="preserve"> but the dreams sometimes are impossible, I’ll try…. My calcifications in Mexico was excellent</w:t>
-      </w:r>
-      <w:r>
-        <w:rPr>
-          <w:i/>
-          <w:iCs/>
-        </w:rPr>
-        <w:t>… but only was… here I’m don’t sure… all things that I believe…. Was only a thousand of lies… I have 1 week here and I don’t feel bad, but happy too… still I have a new “friends” or something</w:t>
+        <w:t xml:space="preserve"> excellent life, this is like a little diary, I’m not sure that I will write all days because the time and works are so hard… but I’m not happy… I’m not sad… only I’m… like me..., I wish a better but the dreams sometimes are impossible, I’ll try…. My calcifications in Mexico was excellent</w:t>
+      </w:r>
+      <w:r>
+        <w:rPr>
+          <w:i/>
+          <w:iCs/>
+        </w:rPr>
+        <w:t xml:space="preserve">… but only was… here I’m don’t sure… all things that I believe…. Was only a thousand of lies… I have 1 week here and I don’t feel bad, but happy too… still I have a new “friends” </w:t>
+      </w:r>
+      <w:r>
+        <w:rPr>
+          <w:i/>
+          <w:iCs/>
+        </w:rPr>
+        <w:lastRenderedPageBreak/>
+        <w:t>or something</w:t>
       </w:r>
       <w:r>
         <w:rPr>
@@ -194,7 +236,6 @@
       <w:pPr>
         <w:jc w:val="both"/>
       </w:pPr>
-      <w:bookmarkStart w:id="0" w:name="_GoBack"/>
       <w:r>
         <w:t>I remember becoming 14 years old about a week o</w:t>
       </w:r>
@@ -222,7 +263,6 @@
       <w:r>
         <w:t xml:space="preserve"> </w:t>
       </w:r>
-      <w:bookmarkEnd w:id="0"/>
     </w:p>
     <w:sectPr>
       <w:pgSz w:w="12240" w:h="15840"/>
@@ -235,7 +275,7 @@
 </file>
 
 <file path=word/styles.xml><?xml version="1.0" encoding="utf-8"?>
-<w:styles xmlns:mc="http://schemas.openxmlformats.org/markup-compatibility/2006" xmlns:r="http://schemas.openxmlformats.org/officeDocument/2006/relationships" xmlns:w="http://schemas.openxmlformats.org/wordprocessingml/2006/main" xmlns:w14="http://schemas.microsoft.com/office/word/2010/wordml" xmlns:w15="http://schemas.microsoft.com/office/word/2012/wordml" xmlns:w16cid="http://schemas.microsoft.com/office/word/2016/wordml/cid" xmlns:w16se="http://schemas.microsoft.com/office/word/2015/wordml/symex" mc:Ignorable="w14 w15 w16se w16cid">
+<w:styles xmlns:mc="http://schemas.openxmlformats.org/markup-compatibility/2006" xmlns:r="http://schemas.openxmlformats.org/officeDocument/2006/relationships" xmlns:w="http://schemas.openxmlformats.org/wordprocessingml/2006/main" xmlns:w14="http://schemas.microsoft.com/office/word/2010/wordml" xmlns:w15="http://schemas.microsoft.com/office/word/2012/wordml" xmlns:w16se="http://schemas.microsoft.com/office/word/2015/wordml/symex" mc:Ignorable="w14 w15 w16se">
   <w:docDefaults>
     <w:rPrDefault>
       <w:rPr>
@@ -251,7 +291,7 @@
       </w:pPr>
     </w:pPrDefault>
   </w:docDefaults>
-  <w:latentStyles w:defLockedState="0" w:defUIPriority="99" w:defSemiHidden="0" w:defUnhideWhenUsed="0" w:defQFormat="0" w:count="376">
+  <w:latentStyles w:defLockedState="0" w:defUIPriority="99" w:defSemiHidden="0" w:defUnhideWhenUsed="0" w:defQFormat="0" w:count="371">
     <w:lsdException w:name="Normal" w:uiPriority="0" w:qFormat="1"/>
     <w:lsdException w:name="heading 1" w:uiPriority="9" w:qFormat="1"/>
     <w:lsdException w:name="heading 2" w:semiHidden="1" w:uiPriority="9" w:unhideWhenUsed="1" w:qFormat="1"/>
@@ -623,11 +663,6 @@
     <w:lsdException w:name="List Table 5 Dark Accent 6" w:uiPriority="50"/>
     <w:lsdException w:name="List Table 6 Colorful Accent 6" w:uiPriority="51"/>
     <w:lsdException w:name="List Table 7 Colorful Accent 6" w:uiPriority="52"/>
-    <w:lsdException w:name="Mention" w:semiHidden="1" w:unhideWhenUsed="1"/>
-    <w:lsdException w:name="Smart Hyperlink" w:semiHidden="1" w:unhideWhenUsed="1"/>
-    <w:lsdException w:name="Hashtag" w:semiHidden="1" w:unhideWhenUsed="1"/>
-    <w:lsdException w:name="Unresolved Mention" w:semiHidden="1" w:unhideWhenUsed="1"/>
-    <w:lsdException w:name="Smart Link" w:semiHidden="1" w:unhideWhenUsed="1"/>
   </w:latentStyles>
   <w:style w:type="paragraph" w:default="1" w:styleId="Normal">
     <w:name w:val="Normal"/>
